--- a/Documentos/Planificación/PLAN DE DIRECCIÓN DEL PROYECTO_v1.1.docx
+++ b/Documentos/Planificación/PLAN DE DIRECCIÓN DEL PROYECTO_v1.1.docx
@@ -7,6 +7,12 @@
         <w:spacing w:after="0" w:lineRule="auto"/>
         <w:rPr/>
       </w:pPr>
+      <w:r>
+        <w:rPr>
+          <w:rtl w:val="0"/>
+        </w:rPr>
+        <w:t xml:space="preserve">-</w:t>
+      </w:r>
       <w:r>
         <w:rPr>
           <w:rtl w:val="0"/>
@@ -2092,25 +2098,31 @@
             </w:pPr>
             <w:r>
               <w:rPr>
-                <w:rtl w:val="0"/>
-              </w:rPr>
-            </w:r>
-          </w:p>
-        </w:tc>
-        <w:tc>
-          <w:tcPr/>
-          <w:p>
-            <w:pPr>
-              <w:spacing w:after="120" w:before="120" w:lineRule="auto"/>
-              <w:rPr>
-                <w:sz w:val="20"/>
-                <w:szCs w:val="20"/>
-              </w:rPr>
-            </w:pPr>
-            <w:r>
-              <w:rPr>
-                <w:rtl w:val="0"/>
-              </w:rPr>
+                <w:sz w:val="20"/>
+                <w:szCs w:val="20"/>
+                <w:rtl w:val="0"/>
+              </w:rPr>
+              <w:t xml:space="preserve">- Informes de seguimiento periódico</w:t>
+            </w:r>
+          </w:p>
+        </w:tc>
+        <w:tc>
+          <w:tcPr/>
+          <w:p>
+            <w:pPr>
+              <w:spacing w:after="120" w:before="120" w:lineRule="auto"/>
+              <w:rPr>
+                <w:sz w:val="20"/>
+                <w:szCs w:val="20"/>
+              </w:rPr>
+            </w:pPr>
+            <w:r>
+              <w:rPr>
+                <w:sz w:val="20"/>
+                <w:szCs w:val="20"/>
+                <w:rtl w:val="0"/>
+              </w:rPr>
+              <w:t xml:space="preserve">- Cambios gestionados y aprobados por el equipo y el cliente</w:t>
             </w:r>
           </w:p>
         </w:tc>
@@ -2802,30 +2814,6 @@
       <w:pPr>
         <w:spacing w:after="0" w:lineRule="auto"/>
         <w:jc w:val="both"/>
-        <w:rPr/>
-      </w:pPr>
-      <w:r>
-        <w:rPr>
-          <w:rtl w:val="0"/>
-        </w:rPr>
-      </w:r>
-    </w:p>
-    <w:p>
-      <w:pPr>
-        <w:spacing w:after="0" w:lineRule="auto"/>
-        <w:jc w:val="both"/>
-        <w:rPr/>
-      </w:pPr>
-      <w:r>
-        <w:rPr>
-          <w:rtl w:val="0"/>
-        </w:rPr>
-      </w:r>
-    </w:p>
-    <w:p>
-      <w:pPr>
-        <w:spacing w:after="0" w:lineRule="auto"/>
-        <w:jc w:val="both"/>
         <w:rPr>
           <w:shd w:fill="4a86e8" w:val="clear"/>
         </w:rPr>
@@ -3234,6 +3222,17 @@
         </w:tc>
       </w:tr>
     </w:tbl>
+    <w:p>
+      <w:pPr>
+        <w:spacing w:after="0" w:lineRule="auto"/>
+        <w:rPr/>
+      </w:pPr>
+      <w:r>
+        <w:rPr>
+          <w:rtl w:val="0"/>
+        </w:rPr>
+      </w:r>
+    </w:p>
     <w:p>
       <w:pPr>
         <w:spacing w:after="0" w:lineRule="auto"/>
